--- a/unpingco.docx
+++ b/unpingco.docx
@@ -1,609 +1,887 @@
 
 <file path=word/document.xml><?xml version="1.0" encoding="utf-8"?>
-<w:document xmlns:wpc="http://schemas.microsoft.com/office/word/2010/wordprocessingCanvas" xmlns:cx="http://schemas.microsoft.com/office/drawing/2014/chartex" xmlns:cx1="http://schemas.microsoft.com/office/drawing/2015/9/8/chartex" xmlns:cx2="http://schemas.microsoft.com/office/drawing/2015/10/21/chartex" xmlns:cx3="http://schemas.microsoft.com/office/drawing/2016/5/9/chartex" xmlns:cx4="http://schemas.microsoft.com/office/drawing/2016/5/10/chartex" xmlns:cx5="http://schemas.microsoft.com/office/drawing/2016/5/11/chartex" xmlns:cx6="http://schemas.microsoft.com/office/drawing/2016/5/12/chartex" xmlns:cx7="http://schemas.microsoft.com/office/drawing/2016/5/13/chartex" xmlns:cx8="http://schemas.microsoft.com/office/drawing/2016/5/14/chartex" xmlns:mc="http://schemas.openxmlformats.org/markup-compatibility/2006" xmlns:aink="http://schemas.microsoft.com/office/drawing/2016/ink" xmlns:am3d="http://schemas.microsoft.com/office/drawing/2017/model3d" xmlns:o="urn:schemas-microsoft-com:office:office" xmlns:r="http://schemas.openxmlformats.org/officeDocument/2006/relationships" xmlns:m="http://schemas.openxmlformats.org/officeDocument/2006/math" xmlns:v="urn:schemas-microsoft-com:vml" xmlns:wp14="http://schemas.microsoft.com/office/word/2010/wordprocessingDrawing" xmlns:wp="http://schemas.openxmlformats.org/drawingml/2006/wordprocessingDrawing" xmlns:w10="urn:schemas-microsoft-com:office:word" xmlns:w="http://schemas.openxmlformats.org/wordprocessingml/2006/main" xmlns:w14="http://schemas.microsoft.com/office/word/2010/wordml" xmlns:w15="http://schemas.microsoft.com/office/word/2012/wordml" xmlns:w16cid="http://schemas.microsoft.com/office/word/2016/wordml/cid" xmlns:w16se="http://schemas.microsoft.com/office/word/2015/wordml/symex" xmlns:wpg="http://schemas.microsoft.com/office/word/2010/wordprocessingGroup" xmlns:wpi="http://schemas.microsoft.com/office/word/2010/wordprocessingInk" xmlns:wne="http://schemas.microsoft.com/office/word/2006/wordml" xmlns:wps="http://schemas.microsoft.com/office/word/2010/wordprocessingShape" mc:Ignorable="w14 w15 w16se w16cid wp14">
+<w:document xmlns:wpc="http://schemas.microsoft.com/office/word/2010/wordprocessingCanvas" xmlns:mo="http://schemas.microsoft.com/office/mac/office/2008/main" xmlns:mc="http://schemas.openxmlformats.org/markup-compatibility/2006" xmlns:mv="urn:schemas-microsoft-com:mac:vml" xmlns:o="urn:schemas-microsoft-com:office:office" xmlns:r="http://schemas.openxmlformats.org/officeDocument/2006/relationships" xmlns:m="http://schemas.openxmlformats.org/officeDocument/2006/math" xmlns:v="urn:schemas-microsoft-com:vml" xmlns:wp14="http://schemas.microsoft.com/office/word/2010/wordprocessingDrawing" xmlns:wp="http://schemas.openxmlformats.org/drawingml/2006/wordprocessingDrawing" xmlns:w10="urn:schemas-microsoft-com:office:word" xmlns:w="http://schemas.openxmlformats.org/wordprocessingml/2006/main" xmlns:w14="http://schemas.microsoft.com/office/word/2010/wordml" xmlns:w15="http://schemas.microsoft.com/office/word/2012/wordml" xmlns:wpg="http://schemas.microsoft.com/office/word/2010/wordprocessingGroup" xmlns:wpi="http://schemas.microsoft.com/office/word/2010/wordprocessingInk" xmlns:wne="http://schemas.microsoft.com/office/word/2006/wordml" xmlns:wps="http://schemas.microsoft.com/office/word/2010/wordprocessingShape" mc:Ignorable="w14 w15 wp14">
   <w:body>
     <w:p>
+      <w:r>
+        <w:rPr>
+          <w:i/>
+        </w:rPr>
+        <w:t>Python for Probability, Statistics, and Machine Learning</w:t>
+      </w:r>
+      <w:r>
+        <w:t>.</w:t>
+      </w:r>
+      <w:r>
+        <w:t xml:space="preserve"> </w:t>
+      </w:r>
+      <w:r>
+        <w:t xml:space="preserve">Unpingco, José. 2019. </w:t>
+      </w:r>
+      <w:r>
+        <w:t>San Diego: Springer International Publishing.</w:t>
+      </w:r>
+    </w:p>
+    <w:p>
+      <w:r>
+        <w:t>By Gene Callahan and Yujia Zhang</w:t>
+      </w:r>
+    </w:p>
+    <w:p>
+      <w:r>
+        <w:t>CSS Terms:</w:t>
+      </w:r>
+    </w:p>
+    <w:p>
+      <w:r>
+        <w:t xml:space="preserve">            D.3 Programming Languages</w:t>
+      </w:r>
+    </w:p>
+    <w:p>
+      <w:r>
+        <w:t xml:space="preserve">            D.1 Programming Techniques;</w:t>
+      </w:r>
+    </w:p>
+    <w:p>
+      <w:r>
+        <w:t xml:space="preserve">            G.3 Probability And Statistics</w:t>
+      </w:r>
+    </w:p>
+    <w:p>
+      <w:r>
+        <w:t xml:space="preserve">            I.2 Artificial Intelligenc</w:t>
+      </w:r>
+      <w:r>
+        <w:t>e</w:t>
+      </w:r>
+    </w:p>
+    <w:p>
+      <w:r>
+        <w:t xml:space="preserve">The </w:t>
+      </w:r>
+      <w:r>
+        <w:t>aim</w:t>
+      </w:r>
+      <w:r>
+        <w:t xml:space="preserve"> of</w:t>
+      </w:r>
+      <w:r>
+        <w:t xml:space="preserve"> </w:t>
+      </w:r>
+      <w:r>
+        <w:rPr>
+          <w:i/>
+        </w:rPr>
+        <w:t>Python for Probability, Sta</w:t>
+      </w:r>
+      <w:r>
+        <w:rPr>
+          <w:i/>
+        </w:rPr>
+        <w:t>tistics and Machine Learning</w:t>
+      </w:r>
+      <w:r>
+        <w:t xml:space="preserve"> is to offer </w:t>
+      </w:r>
+      <w:r>
+        <w:t>programmers a tutorial on how to us</w:t>
+      </w:r>
+      <w:r>
+        <w:t>e python libraries like Numpy, M</w:t>
+      </w:r>
+      <w:r>
+        <w:t>atplotlib, Panda</w:t>
+      </w:r>
+      <w:r>
+        <w:t>s</w:t>
+      </w:r>
+      <w:r>
+        <w:t>, S</w:t>
+      </w:r>
+      <w:r>
+        <w:t xml:space="preserve">cipy, </w:t>
+      </w:r>
+      <w:r>
+        <w:t>and Sympy</w:t>
+      </w:r>
+      <w:r>
+        <w:t xml:space="preserve"> to perform probability evaluation</w:t>
+      </w:r>
+      <w:r>
+        <w:t>s</w:t>
+      </w:r>
+      <w:r>
+        <w:t xml:space="preserve"> and statistical </w:t>
+      </w:r>
+      <w:r>
+        <w:t xml:space="preserve">analysis, </w:t>
+      </w:r>
+      <w:r>
+        <w:t xml:space="preserve">as </w:t>
+      </w:r>
+      <w:r>
+        <w:t>the foundations for studying</w:t>
+      </w:r>
+      <w:r>
+        <w:t xml:space="preserve"> machine learning. </w:t>
+      </w:r>
+      <w:r>
+        <w:t>It then gives a summary of various machine learning strategies, and introduces some further libraries, such as TensorFlow, to support that work.</w:t>
+      </w:r>
+    </w:p>
+    <w:p>
       <w:pPr>
-        <w:widowControl/>
-        <w:autoSpaceDE w:val="0"/>
-        <w:autoSpaceDN w:val="0"/>
-        <w:adjustRightInd w:val="0"/>
-        <w:spacing w:after="240" w:line="340" w:lineRule="atLeast"/>
-        <w:jc w:val="left"/>
         <w:rPr>
           <w:rFonts w:ascii="Times Roman" w:hAnsi="Times Roman" w:cs="Times Roman"/>
-          <w:color w:val="000000"/>
-          <w:kern w:val="0"/>
         </w:rPr>
       </w:pPr>
+      <w:r>
+        <w:t>The book is divided into</w:t>
+      </w:r>
+      <w:r>
+        <w:t xml:space="preserve"> four parts</w:t>
+      </w:r>
+      <w:r>
+        <w:t>: it sta</w:t>
+      </w:r>
+      <w:r>
+        <w:t>rts with a brief introduction to</w:t>
+      </w:r>
+      <w:r>
+        <w:t xml:space="preserve"> some </w:t>
+      </w:r>
+      <w:r>
+        <w:t xml:space="preserve">of the </w:t>
+      </w:r>
+      <w:r>
+        <w:t xml:space="preserve">main </w:t>
+      </w:r>
+      <w:r>
+        <w:t>mathematical/</w:t>
+      </w:r>
+      <w:r>
+        <w:t>sci</w:t>
+      </w:r>
+      <w:r>
+        <w:t>entific P</w:t>
+      </w:r>
+      <w:r>
+        <w:t xml:space="preserve">ython libraries, </w:t>
+      </w:r>
+      <w:r>
+        <w:t xml:space="preserve">the </w:t>
+      </w:r>
+      <w:r>
+        <w:t>iPython</w:t>
+      </w:r>
+      <w:r>
+        <w:t xml:space="preserve"> shell</w:t>
+      </w:r>
+      <w:r>
+        <w:t xml:space="preserve">, </w:t>
+      </w:r>
+      <w:r>
+        <w:t>Jupyte</w:t>
+      </w:r>
+      <w:r>
+        <w:t>r n</w:t>
+      </w:r>
+      <w:r>
+        <w:t>otebook</w:t>
+      </w:r>
+      <w:r>
+        <w:t>s,</w:t>
+      </w:r>
+      <w:r>
+        <w:t xml:space="preserve"> and </w:t>
+      </w:r>
+      <w:r>
+        <w:t>various IDEs</w:t>
+      </w:r>
+      <w:r>
+        <w:t xml:space="preserve">. Next, </w:t>
+      </w:r>
+      <w:r>
+        <w:t>the author discusses</w:t>
+      </w:r>
+      <w:r>
+        <w:t xml:space="preserve"> random variables, various distribution</w:t>
+      </w:r>
+      <w:r>
+        <w:t>s,</w:t>
+      </w:r>
+      <w:r>
+        <w:t xml:space="preserve"> and sampling methods in python. Then, it includes some python statistical module</w:t>
+      </w:r>
+      <w:r>
+        <w:t>s</w:t>
+      </w:r>
+      <w:r>
+        <w:t xml:space="preserve"> and give</w:t>
+      </w:r>
+      <w:r>
+        <w:t>s a tutorial on how to test hypothese</w:t>
+      </w:r>
+      <w:r>
+        <w:t>s, evaluate confidence levels</w:t>
+      </w:r>
+      <w:r>
+        <w:t>,</w:t>
+      </w:r>
+      <w:r>
+        <w:t xml:space="preserve"> and perform linear regression</w:t>
+      </w:r>
+      <w:r>
+        <w:t>s in python. Finally</w:t>
+      </w:r>
+      <w:r>
+        <w:t>, it gives an overview of machine learning concepts like decision tree</w:t>
+      </w:r>
+      <w:r>
+        <w:t xml:space="preserve">s, neural networks, dimensionality reduction through Primary Component Analysis, </w:t>
+      </w:r>
+      <w:r>
+        <w:t xml:space="preserve">deep learning, </w:t>
+      </w:r>
+      <w:r>
+        <w:t xml:space="preserve">the </w:t>
+      </w:r>
+      <w:r>
+        <w:t>general steps in building a machine learni</w:t>
+      </w:r>
+      <w:r>
+        <w:t>ng model with simple neural</w:t>
+      </w:r>
+      <w:r>
+        <w:t xml:space="preserve"> networks, and ways to train and test models. </w:t>
+      </w:r>
+    </w:p>
+    <w:p>
+      <w:pPr>
+        <w:rPr>
+          <w:rFonts w:ascii="Times Roman" w:hAnsi="Times Roman" w:cs="Times Roman"/>
+        </w:rPr>
+      </w:pPr>
+      <w:r>
+        <w:t>The book uses P</w:t>
+      </w:r>
+      <w:r>
+        <w:t>ython</w:t>
+      </w:r>
+      <w:r>
+        <w:t xml:space="preserve"> </w:t>
+      </w:r>
+      <w:r>
+        <w:t>3.</w:t>
+      </w:r>
+      <w:r>
+        <w:t>6</w:t>
+      </w:r>
+      <w:r>
+        <w:t xml:space="preserve"> for its examples.</w:t>
+      </w:r>
+      <w:r>
+        <w:t xml:space="preserve"> The author expects the reader to understand</w:t>
+      </w:r>
+      <w:r>
+        <w:t xml:space="preserve"> simple loop</w:t>
+      </w:r>
+      <w:r>
+        <w:t>s</w:t>
+      </w:r>
+      <w:r>
+        <w:t>, list</w:t>
+      </w:r>
+      <w:r>
+        <w:t>s</w:t>
+      </w:r>
+      <w:r>
+        <w:t>, matrix operation</w:t>
+      </w:r>
+      <w:r>
+        <w:t>s</w:t>
+      </w:r>
+      <w:r>
+        <w:t xml:space="preserve">, </w:t>
+      </w:r>
+      <w:r>
+        <w:t xml:space="preserve">Python math operations, </w:t>
+      </w:r>
+      <w:r>
+        <w:t xml:space="preserve">input/output </w:t>
+      </w:r>
+      <w:r>
+        <w:t xml:space="preserve">operations, </w:t>
+      </w:r>
+      <w:r>
+        <w:t xml:space="preserve">and </w:t>
+      </w:r>
+      <w:r>
+        <w:t xml:space="preserve">the module </w:t>
+      </w:r>
+      <w:r>
+        <w:t>import system</w:t>
+      </w:r>
+      <w:r>
+        <w:t>. Since P</w:t>
+      </w:r>
+      <w:r>
+        <w:t xml:space="preserve">ython 3 has good documentation online, it is not very hard to </w:t>
+      </w:r>
+      <w:r>
+        <w:t>find explanations for any of these features that one does not know</w:t>
+      </w:r>
+      <w:r>
+        <w:t>. The book introduces the use o</w:t>
+      </w:r>
+      <w:r>
+        <w:t>f a more advanced python libraries</w:t>
+      </w:r>
+      <w:r>
+        <w:t xml:space="preserve"> </w:t>
+      </w:r>
+      <w:r>
+        <w:t>with</w:t>
+      </w:r>
+      <w:r>
+        <w:t xml:space="preserve"> small blocks of c</w:t>
+      </w:r>
+      <w:r>
+        <w:t>odes, brief comments and sample output. Thus, the book is aimed primarily at</w:t>
+      </w:r>
+      <w:r>
+        <w:t xml:space="preserve"> intermediate or advanced python programmer</w:t>
+      </w:r>
+      <w:r>
+        <w:t>s, although a beginner could struggle through it with some effort</w:t>
+      </w:r>
+      <w:r>
+        <w:t xml:space="preserve">. </w:t>
+      </w:r>
+    </w:p>
+    <w:p>
+      <w:pPr>
+        <w:rPr>
+          <w:rFonts w:ascii="Times Roman" w:hAnsi="Times Roman" w:cs="Times Roman"/>
+        </w:rPr>
+      </w:pPr>
+      <w:r>
+        <w:t>In terms of mathematics</w:t>
+      </w:r>
+      <w:r>
+        <w:t>, since the author is trying to give a brief background on every probability and</w:t>
+      </w:r>
+      <w:r>
+        <w:t xml:space="preserve"> statistic concepts appear, the</w:t>
+      </w:r>
+      <w:r>
+        <w:t xml:space="preserve"> book is dense with math formulas. </w:t>
+      </w:r>
+      <w:r>
+        <w:t xml:space="preserve">As this is not an introduction to </w:t>
+      </w:r>
+      <w:r>
+        <w:t>probability and statistic</w:t>
+      </w:r>
+      <w:r>
+        <w:t>s in general</w:t>
+      </w:r>
+      <w:r>
+        <w:t xml:space="preserve">, there is </w:t>
+      </w:r>
+      <w:r>
+        <w:t>limited</w:t>
+      </w:r>
+      <w:r>
+        <w:t xml:space="preserve"> space for giving examples of datasets and problem sc</w:t>
+      </w:r>
+      <w:r>
+        <w:t>enarios, and therefore the mathematics may not be easy to understand and apply</w:t>
+      </w:r>
+      <w:r>
+        <w:t xml:space="preserve"> if the reader is not very familiar with </w:t>
+      </w:r>
+      <w:r>
+        <w:t>intermediate probability and</w:t>
+      </w:r>
+      <w:r>
+        <w:t xml:space="preserve"> statistic</w:t>
+      </w:r>
+      <w:r>
+        <w:t>s,</w:t>
+      </w:r>
+      <w:r>
+        <w:t xml:space="preserve"> and </w:t>
+      </w:r>
+      <w:r>
+        <w:t xml:space="preserve">with </w:t>
+      </w:r>
+      <w:r>
+        <w:t xml:space="preserve">linear algebra.  </w:t>
+      </w:r>
+    </w:p>
+    <w:p>
+      <w:pPr>
+        <w:jc w:val="both"/>
+        <w:rPr>
+          <w:rFonts w:ascii="Times Roman" w:hAnsi="Times Roman" w:cs="Times Roman"/>
+        </w:rPr>
+      </w:pPr>
+      <w:r>
+        <w:t>However, besides a lot of complicated formulas given, each variable involved within the formula</w:t>
+      </w:r>
+      <w:r>
+        <w:rPr>
+          <w:rFonts w:ascii="MS Mincho" w:eastAsia="MS Mincho" w:hAnsi="MS Mincho" w:cs="MS Mincho"/>
+        </w:rPr>
+        <w:t xml:space="preserve"> </w:t>
+      </w:r>
+      <w:r>
+        <w:t>is</w:t>
+      </w:r>
+      <w:r>
+        <w:rPr>
+          <w:rFonts w:ascii="MS Mincho" w:eastAsia="MS Mincho" w:hAnsi="MS Mincho" w:cs="MS Mincho"/>
+        </w:rPr>
+        <w:t xml:space="preserve"> </w:t>
+      </w:r>
+      <w:r>
+        <w:t xml:space="preserve">clearly defined. And the alphabetical notion in the formula in </w:t>
+      </w:r>
+      <w:r>
+        <w:lastRenderedPageBreak/>
+        <w:t>the math formula is used to name the variable, as a result, increase the readability of the example codes. After a result is printed, the author usually clarifies what the number means, which makes sense in the context. However, there is still some use of constants that can be improved. For examp</w:t>
+      </w:r>
+      <w:r>
+        <w:t>le, in the illustration of</w:t>
+      </w:r>
+      <w:r>
+        <w:t xml:space="preserve"> the</w:t>
+      </w:r>
+      <w:r>
+        <w:t xml:space="preserve"> </w:t>
+      </w:r>
+      <w:r>
+        <w:rPr>
+          <w:i/>
+        </w:rPr>
+        <w:t>Chi-</w:t>
+      </w:r>
+      <w:r>
+        <w:rPr>
+          <w:i/>
+        </w:rPr>
+        <w:t>square</w:t>
+      </w:r>
+      <w:r>
+        <w:t xml:space="preserve"> distribution with </w:t>
+      </w:r>
+      <w:r>
+        <w:t xml:space="preserve">a </w:t>
+      </w:r>
+      <w:r>
+        <w:t>cumulative distribution fu</w:t>
+      </w:r>
+      <w:r>
+        <w:t>nction</w:t>
+      </w:r>
+      <w:r>
+        <w:t>, after calculating</w:t>
+      </w:r>
+      <w:r>
+        <w:t xml:space="preserve"> the </w:t>
+      </w:r>
+      <w:r>
+        <w:rPr>
+          <w:i/>
+        </w:rPr>
+        <w:t>z-</w:t>
+      </w:r>
+      <w:r>
+        <w:rPr>
+          <w:i/>
+        </w:rPr>
+        <w:t>score</w:t>
+      </w:r>
+      <w:r>
+        <w:t xml:space="preserve"> according to the formula, the author writes: </w:t>
+      </w:r>
+    </w:p>
+    <w:p>
+      <w:pPr>
+        <w:pStyle w:val="Code"/>
+        <w:numPr>
+          <w:ilvl w:val="0"/>
+          <w:numId w:val="1"/>
+        </w:numPr>
+        <w:rPr>
+          <w:rFonts w:ascii="Times Roman" w:hAnsi="Times Roman" w:cs="Times Roman"/>
+        </w:rPr>
+      </w:pPr>
+      <w:r>
+        <w:t xml:space="preserve">statis.chi2(2).cdf(z) </w:t>
+      </w:r>
+    </w:p>
+    <w:p>
+      <w:r>
+        <w:t>Based on the previous example and informatio</w:t>
+      </w:r>
+      <w:r>
+        <w:t>n, we infer that by writing</w:t>
+      </w:r>
+    </w:p>
+    <w:p>
+      <w:pPr>
+        <w:pStyle w:val="Code"/>
+      </w:pPr>
+      <w:r>
+        <w:t xml:space="preserve">1-statis.chi2(2).cdf(z) </w:t>
+      </w:r>
+    </w:p>
+    <w:p>
+      <w:r>
+        <w:t xml:space="preserve">instead of </w:t>
+      </w:r>
+    </w:p>
+    <w:p>
+      <w:pPr>
+        <w:pStyle w:val="Code"/>
+      </w:pPr>
+      <w:r>
+        <w:t>statis.c</w:t>
+      </w:r>
+      <w:r>
+        <w:t>hi2(2).cdf(z)</w:t>
+      </w:r>
+    </w:p>
+    <w:p>
+      <w:pPr>
+        <w:rPr>
+          <w:rFonts w:ascii="Times Roman" w:hAnsi="Times Roman" w:cs="Times Roman"/>
+        </w:rPr>
+      </w:pPr>
+      <w:r>
+        <w:t xml:space="preserve"> the code</w:t>
+      </w:r>
+      <w:r>
+        <w:t xml:space="preserve"> is </w:t>
+      </w:r>
+      <w:r>
+        <w:t>calculating</w:t>
+      </w:r>
+      <w:r>
+        <w:t xml:space="preserve"> </w:t>
+      </w:r>
+      <w:r>
+        <w:t>the</w:t>
+      </w:r>
+      <w:r>
+        <w:t xml:space="preserve"> tail bound of </w:t>
+      </w:r>
+      <w:r>
+        <w:t xml:space="preserve">the </w:t>
+      </w:r>
+      <w:r>
+        <w:t>Chi-squa</w:t>
+      </w:r>
+      <w:r>
+        <w:t>re distribution, but that</w:t>
+      </w:r>
+      <w:r>
+        <w:t xml:space="preserve"> could be clarified with</w:t>
+      </w:r>
+      <w:r>
+        <w:t xml:space="preserve"> a commen</w:t>
+      </w:r>
+      <w:r>
+        <w:t>t. Moreover, since it</w:t>
+      </w:r>
+      <w:r>
+        <w:t xml:space="preserve"> passes 2</w:t>
+      </w:r>
+      <w:r>
+        <w:t xml:space="preserve"> as a parameter to</w:t>
+      </w:r>
+      <w:r>
+        <w:t xml:space="preserve"> the Chi-square method, </w:t>
+      </w:r>
+      <w:r>
+        <w:t>and, in</w:t>
+      </w:r>
+      <w:r>
+        <w:t xml:space="preserve"> the datase</w:t>
+      </w:r>
+      <w:r>
+        <w:t>t</w:t>
+      </w:r>
+      <w:r>
+        <w:t xml:space="preserve"> provid</w:t>
+      </w:r>
+      <w:r>
+        <w:t>ed</w:t>
+      </w:r>
+      <w:r>
+        <w:t xml:space="preserve">, there are 3 categories, </w:t>
+      </w:r>
+      <w:r>
+        <w:t>we</w:t>
+      </w:r>
+      <w:r>
+        <w:t xml:space="preserve"> </w:t>
+      </w:r>
+      <w:r>
+        <w:t>might assume 2</w:t>
+      </w:r>
+      <w:r>
+        <w:t xml:space="preserve"> represents</w:t>
+      </w:r>
+      <w:r>
+        <w:t xml:space="preserve"> the degree</w:t>
+      </w:r>
+      <w:r>
+        <w:t>s</w:t>
+      </w:r>
+      <w:r>
+        <w:t xml:space="preserve"> of freedom. </w:t>
+      </w:r>
+      <w:r>
+        <w:t>But</w:t>
+      </w:r>
+      <w:r>
+        <w:t xml:space="preserve"> all of this</w:t>
+      </w:r>
+      <w:r>
+        <w:t xml:space="preserve"> would be easier for </w:t>
+      </w:r>
+      <w:r>
+        <w:t>the reader</w:t>
+      </w:r>
+      <w:r>
+        <w:t xml:space="preserve"> to understand if the author </w:t>
+      </w:r>
+      <w:r>
+        <w:t>had written something like</w:t>
+      </w:r>
+      <w:r>
+        <w:t xml:space="preserve">: </w:t>
+      </w:r>
+    </w:p>
+    <w:p>
+      <w:pPr>
+        <w:pStyle w:val="Code"/>
+        <w:rPr>
+          <w:rFonts w:ascii="Times Roman" w:hAnsi="Times Roman" w:cs="Times Roman"/>
+        </w:rPr>
+      </w:pPr>
+      <w:r>
+        <w:t>deg</w:t>
+      </w:r>
+      <w:r>
+        <w:t xml:space="preserve">_of_freedom = </w:t>
+      </w:r>
+      <w:r>
+        <w:t>num_</w:t>
+      </w:r>
+      <w:r>
+        <w:t>categories - 1</w:t>
+      </w:r>
+      <w:r>
+        <w:br/>
+        <w:t xml:space="preserve">1 - </w:t>
+      </w:r>
+      <w:r>
+        <w:t>statis.chi2(deg</w:t>
+      </w:r>
+      <w:r>
+        <w:t>_of_freedom).cdf(z) #</w:t>
+      </w:r>
+      <w:r>
+        <w:t xml:space="preserve"> </w:t>
+      </w:r>
+      <w:r>
+        <w:t xml:space="preserve">get the </w:t>
+      </w:r>
+      <w:r>
+        <w:t xml:space="preserve">tail bound </w:t>
+      </w:r>
+      <w:r>
+        <w:rPr>
+          <w:rFonts w:ascii="MS Mincho" w:eastAsia="MS Mincho" w:hAnsi="MS Mincho" w:cs="MS Mincho"/>
+        </w:rPr>
+        <w:t> +</w:t>
+      </w:r>
+      <w:r>
+        <w:t xml:space="preserve"> </w:t>
+      </w:r>
+    </w:p>
+    <w:p>
+      <w:r>
+        <w:t>In</w:t>
+      </w:r>
+      <w:r>
+        <w:t xml:space="preserve"> the machine learning</w:t>
+      </w:r>
+      <w:r>
+        <w:t xml:space="preserve"> </w:t>
+      </w:r>
+      <w:r>
+        <w:t>section of the book</w:t>
+      </w:r>
+      <w:r>
+        <w:t>, the author makes</w:t>
+      </w:r>
+      <w:r>
+        <w:t xml:space="preserve"> good</w:t>
+      </w:r>
+      <w:r>
+        <w:t xml:space="preserve"> use of</w:t>
+      </w:r>
+      <w:r>
+        <w:t xml:space="preserve"> visual</w:t>
+      </w:r>
+      <w:r>
+        <w:t>s</w:t>
+      </w:r>
+      <w:r>
+        <w:t xml:space="preserve"> to explain </w:t>
+      </w:r>
+      <w:r>
+        <w:t>machine learning</w:t>
+      </w:r>
+      <w:r>
+        <w:t xml:space="preserve"> concepts. The mathematical methods mentioned in this part are </w:t>
+      </w:r>
+      <w:r>
+        <w:t>often new,</w:t>
+      </w:r>
+      <w:r>
+        <w:t xml:space="preserve"> rather than deep</w:t>
+      </w:r>
+      <w:r>
+        <w:t>ly</w:t>
+      </w:r>
+      <w:r>
+        <w:t xml:space="preserve"> related to the previous chapters. Some general principles, such as linear regression may apply to some middle steps like calculating gradient descent, but different libraries and methods are used. It is good in the aspect for the reader to read the catalog and directly study the part needed, but if the reader is expecting to learn how to do a ma</w:t>
+      </w:r>
+      <w:r>
+        <w:t>chine learning study integrated</w:t>
+      </w:r>
+      <w:r>
+        <w:t xml:space="preserve"> with various statistical methods, this boo</w:t>
+      </w:r>
+      <w:r>
+        <w:t>k may not provide enough guidance</w:t>
+      </w:r>
+      <w:r>
+        <w:t>.</w:t>
+      </w:r>
+      <w:r>
+        <w:t xml:space="preserve"> In general</w:t>
+      </w:r>
+      <w:r>
+        <w:t xml:space="preserve">, </w:t>
+      </w:r>
+      <w:r>
+        <w:t xml:space="preserve">the machine learning </w:t>
+      </w:r>
+      <w:r>
+        <w:t>section</w:t>
+      </w:r>
+      <w:r>
+        <w:t xml:space="preserve"> is great for a beginner in machine learning and can be indep</w:t>
+      </w:r>
+      <w:r>
+        <w:t xml:space="preserve">endently read from other parts. </w:t>
+      </w:r>
+    </w:p>
+    <w:p>
+      <w:r>
+        <w:t>This book needed better editing, to avoid sentences like,</w:t>
+      </w:r>
+      <w:r>
+        <w:t xml:space="preserve"> </w:t>
+      </w:r>
+      <w:r>
+        <w:t>"The pip installer does not check for such conflicts checks</w:t>
+      </w:r>
+      <w:r>
+        <w:t xml:space="preserve"> </w:t>
+      </w:r>
+      <w:r>
+        <w:t>only if the proposed package already has its dependencies</w:t>
+      </w:r>
+      <w:r>
+        <w:t xml:space="preserve"> </w:t>
+      </w:r>
+      <w:r>
+        <w:t>installed and will install them if not or remove existing</w:t>
+      </w:r>
+      <w:r>
+        <w:t xml:space="preserve"> </w:t>
+      </w:r>
+      <w:r>
+        <w:t>incompatible modules" (3) or "Visual Studio Community</w:t>
+      </w:r>
+      <w:r>
+        <w:t xml:space="preserve"> Edition... </w:t>
+      </w:r>
+      <w:r>
+        <w:t>usually has enough to compile many C-codes" (3).</w:t>
+      </w:r>
+      <w:r>
+        <w:t xml:space="preserve"> </w:t>
+      </w:r>
+      <w:r>
+        <w:t>The author recommends dividing by "the fractional powers of</w:t>
+      </w:r>
+      <w:r>
+        <w:t xml:space="preserve"> </w:t>
+      </w:r>
+      <w:r>
+        <w:t>1/2" (14) when he means "the powers of the fraction 1/2."</w:t>
+      </w:r>
+      <w:r>
+        <w:t xml:space="preserve"> </w:t>
+      </w:r>
+      <w:r>
+        <w:t>Later he says an increase in dimensionality would necessitate</w:t>
+      </w:r>
+      <w:r>
+        <w:t xml:space="preserve"> </w:t>
+      </w:r>
+      <w:r>
+        <w:t>"1000 more data points" instead of "1000 times more data</w:t>
+      </w:r>
+      <w:r>
+        <w:t xml:space="preserve"> </w:t>
+      </w:r>
+      <w:r>
+        <w:t>points" (218). Of course these are just careless errors --</w:t>
+      </w:r>
+      <w:r>
+        <w:t xml:space="preserve"> </w:t>
+      </w:r>
+      <w:r>
+        <w:t>surely the author meant to write the latter version in both</w:t>
+      </w:r>
+      <w:r>
+        <w:t xml:space="preserve"> of the latter </w:t>
+      </w:r>
+      <w:r>
+        <w:t>cases -- but such errors can seriously hamper a novice</w:t>
+      </w:r>
+      <w:r>
+        <w:t xml:space="preserve"> </w:t>
+      </w:r>
+      <w:r>
+        <w:t>trying to master a new subject.</w:t>
+      </w:r>
+      <w:r>
+        <w:t xml:space="preserve"> Nevertheless, this work is a generally sound and comprehensive overview of the areas it covers, and we recommend it to the Python programmer interested in growing in these areas, or the expert in these areas interested in learning how to deal with them in Python.</w:t>
+      </w:r>
       <w:bookmarkStart w:id="0" w:name="_GoBack"/>
       <w:bookmarkEnd w:id="0"/>
-      <w:r>
-        <w:rPr>
-          <w:rFonts w:ascii="Helvetica Neue" w:hAnsi="Helvetica Neue" w:cs="Helvetica Neue"/>
-          <w:color w:val="000000"/>
-          <w:kern w:val="0"/>
-          <w:sz w:val="29"/>
-          <w:szCs w:val="29"/>
-        </w:rPr>
-        <w:t xml:space="preserve">This book “Python for Probability, Statistics and Machine Learning” ’s purpose is to give some python programmers a tutorial on how to use python libraries like </w:t>
-      </w:r>
-      <w:proofErr w:type="spellStart"/>
-      <w:r>
-        <w:rPr>
-          <w:rFonts w:ascii="Helvetica Neue" w:hAnsi="Helvetica Neue" w:cs="Helvetica Neue"/>
-          <w:color w:val="000000"/>
-          <w:kern w:val="0"/>
-          <w:sz w:val="29"/>
-          <w:szCs w:val="29"/>
-        </w:rPr>
-        <w:t>numpy</w:t>
-      </w:r>
-      <w:proofErr w:type="spellEnd"/>
-      <w:r>
-        <w:rPr>
-          <w:rFonts w:ascii="Helvetica Neue" w:hAnsi="Helvetica Neue" w:cs="Helvetica Neue"/>
-          <w:color w:val="000000"/>
-          <w:kern w:val="0"/>
-          <w:sz w:val="29"/>
-          <w:szCs w:val="29"/>
-        </w:rPr>
-        <w:t xml:space="preserve">, matplotlib, Panda, </w:t>
-      </w:r>
-      <w:proofErr w:type="spellStart"/>
-      <w:r>
-        <w:rPr>
-          <w:rFonts w:ascii="Helvetica Neue" w:hAnsi="Helvetica Neue" w:cs="Helvetica Neue"/>
-          <w:color w:val="000000"/>
-          <w:kern w:val="0"/>
-          <w:sz w:val="29"/>
-          <w:szCs w:val="29"/>
-        </w:rPr>
-        <w:t>scipy</w:t>
-      </w:r>
-      <w:proofErr w:type="spellEnd"/>
-      <w:r>
-        <w:rPr>
-          <w:rFonts w:ascii="Helvetica Neue" w:hAnsi="Helvetica Neue" w:cs="Helvetica Neue"/>
-          <w:color w:val="000000"/>
-          <w:kern w:val="0"/>
-          <w:sz w:val="29"/>
-          <w:szCs w:val="29"/>
-        </w:rPr>
-        <w:t xml:space="preserve">, </w:t>
-      </w:r>
-      <w:proofErr w:type="spellStart"/>
-      <w:r>
-        <w:rPr>
-          <w:rFonts w:ascii="Helvetica Neue" w:hAnsi="Helvetica Neue" w:cs="Helvetica Neue"/>
-          <w:color w:val="000000"/>
-          <w:kern w:val="0"/>
-          <w:sz w:val="29"/>
-          <w:szCs w:val="29"/>
-        </w:rPr>
-        <w:t>etc</w:t>
-      </w:r>
-      <w:proofErr w:type="spellEnd"/>
-      <w:r>
-        <w:rPr>
-          <w:rFonts w:ascii="Helvetica Neue" w:hAnsi="Helvetica Neue" w:cs="Helvetica Neue"/>
-          <w:color w:val="000000"/>
-          <w:kern w:val="0"/>
-          <w:sz w:val="29"/>
-          <w:szCs w:val="29"/>
-        </w:rPr>
-        <w:t xml:space="preserve"> to perform probability evaluation and statistical tasks to reinforce machine learning. It can be break up into four parts: it starts with a brief introduction of some main scientific python libraries, Jupiter Notebook and developing environments. Next, it brings in random variables, various distribution and sampling methods in python. Then, it includes some python statistical module and gives a tutorial on how to test the hypothesis, evaluate confidence levels and perform linear regression in python. At last, it gives an overview of machine learning concepts like decision tree, neuron networks and deep learning, general steps in building a machine learning model with some simple neuron networks, and ways to train and test models. </w:t>
-      </w:r>
-    </w:p>
-    <w:p>
-      <w:pPr>
-        <w:widowControl/>
-        <w:autoSpaceDE w:val="0"/>
-        <w:autoSpaceDN w:val="0"/>
-        <w:adjustRightInd w:val="0"/>
-        <w:spacing w:after="240" w:line="340" w:lineRule="atLeast"/>
-        <w:jc w:val="left"/>
-        <w:rPr>
-          <w:rFonts w:ascii="Times Roman" w:hAnsi="Times Roman" w:cs="Times Roman"/>
-          <w:color w:val="000000"/>
-          <w:kern w:val="0"/>
-        </w:rPr>
-      </w:pPr>
-      <w:r>
-        <w:rPr>
-          <w:rFonts w:ascii="Helvetica Neue" w:hAnsi="Helvetica Neue" w:cs="Helvetica Neue"/>
-          <w:color w:val="000000"/>
-          <w:kern w:val="0"/>
-          <w:sz w:val="29"/>
-          <w:szCs w:val="29"/>
-        </w:rPr>
-        <w:t xml:space="preserve"> - </w:t>
-      </w:r>
-    </w:p>
-    <w:p>
-      <w:pPr>
-        <w:widowControl/>
-        <w:autoSpaceDE w:val="0"/>
-        <w:autoSpaceDN w:val="0"/>
-        <w:adjustRightInd w:val="0"/>
-        <w:spacing w:after="240" w:line="340" w:lineRule="atLeast"/>
-        <w:jc w:val="left"/>
-        <w:rPr>
-          <w:rFonts w:ascii="Times Roman" w:hAnsi="Times Roman" w:cs="Times Roman"/>
-          <w:color w:val="000000"/>
-          <w:kern w:val="0"/>
-        </w:rPr>
-      </w:pPr>
-      <w:r>
-        <w:rPr>
-          <w:rFonts w:ascii="Helvetica Neue" w:hAnsi="Helvetica Neue" w:cs="Helvetica Neue"/>
-          <w:color w:val="000000"/>
-          <w:kern w:val="0"/>
-          <w:sz w:val="29"/>
-          <w:szCs w:val="29"/>
-        </w:rPr>
-        <w:t xml:space="preserve">This book used python3.6+ for its examples. The author expects the reader’s knowledge of simple loop, list, basic algebraic operation, matrix operation, python math operations, and input/output and import system are some python built-ins. Since python 3 has good documentation online, it is not very hard to pick up these parts. The book introduces the use of a more advanced python library by small blocks of codes with brief comments and its output. Overall, it is a book for intermediate or advanced python programmer. </w:t>
-      </w:r>
-    </w:p>
-    <w:p>
-      <w:pPr>
-        <w:widowControl/>
-        <w:autoSpaceDE w:val="0"/>
-        <w:autoSpaceDN w:val="0"/>
-        <w:adjustRightInd w:val="0"/>
-        <w:spacing w:after="240" w:line="340" w:lineRule="atLeast"/>
-        <w:jc w:val="left"/>
-        <w:rPr>
-          <w:rFonts w:ascii="Times Roman" w:hAnsi="Times Roman" w:cs="Times Roman"/>
-          <w:color w:val="000000"/>
-          <w:kern w:val="0"/>
-        </w:rPr>
-      </w:pPr>
-      <w:r>
-        <w:rPr>
-          <w:rFonts w:ascii="Helvetica Neue" w:hAnsi="Helvetica Neue" w:cs="Helvetica Neue"/>
-          <w:color w:val="000000"/>
-          <w:kern w:val="0"/>
-          <w:sz w:val="29"/>
-          <w:szCs w:val="29"/>
-        </w:rPr>
-        <w:t xml:space="preserve"> - </w:t>
-      </w:r>
-    </w:p>
-    <w:p>
-      <w:pPr>
-        <w:widowControl/>
-        <w:autoSpaceDE w:val="0"/>
-        <w:autoSpaceDN w:val="0"/>
-        <w:adjustRightInd w:val="0"/>
-        <w:spacing w:after="240" w:line="340" w:lineRule="atLeast"/>
-        <w:jc w:val="left"/>
-        <w:rPr>
-          <w:rFonts w:ascii="Times Roman" w:hAnsi="Times Roman" w:cs="Times Roman"/>
-          <w:color w:val="000000"/>
-          <w:kern w:val="0"/>
-        </w:rPr>
-      </w:pPr>
-      <w:r>
-        <w:rPr>
-          <w:rFonts w:ascii="Helvetica Neue" w:hAnsi="Helvetica Neue" w:cs="Helvetica Neue"/>
-          <w:color w:val="000000"/>
-          <w:kern w:val="0"/>
-          <w:sz w:val="29"/>
-          <w:szCs w:val="29"/>
-        </w:rPr>
-        <w:t xml:space="preserve">For the math part, since the author is trying to give a brief background on every probability and statistic concepts appear, this book is dense with math formulas. Like the fact that it is not a book just focus on probability and statistic, there is no space for giving more examples of datasets and problem scenarios, and therefore the math interpretation is not very easy to understand and applied if the reader is not very familiar with advanced statistic methods and linear algebra. </w:t>
-      </w:r>
-    </w:p>
-    <w:p>
-      <w:pPr>
-        <w:widowControl/>
-        <w:autoSpaceDE w:val="0"/>
-        <w:autoSpaceDN w:val="0"/>
-        <w:adjustRightInd w:val="0"/>
-        <w:spacing w:after="240" w:line="340" w:lineRule="atLeast"/>
-        <w:jc w:val="left"/>
-        <w:rPr>
-          <w:rFonts w:ascii="Times Roman" w:hAnsi="Times Roman" w:cs="Times Roman"/>
-          <w:color w:val="000000"/>
-          <w:kern w:val="0"/>
-        </w:rPr>
-      </w:pPr>
-      <w:r>
-        <w:rPr>
-          <w:rFonts w:ascii="Helvetica Neue" w:hAnsi="Helvetica Neue" w:cs="Helvetica Neue"/>
-          <w:color w:val="000000"/>
-          <w:kern w:val="0"/>
-          <w:sz w:val="29"/>
-          <w:szCs w:val="29"/>
-        </w:rPr>
-        <w:lastRenderedPageBreak/>
-        <w:t xml:space="preserve"> - </w:t>
-      </w:r>
-    </w:p>
-    <w:p>
-      <w:pPr>
-        <w:widowControl/>
-        <w:autoSpaceDE w:val="0"/>
-        <w:autoSpaceDN w:val="0"/>
-        <w:adjustRightInd w:val="0"/>
-        <w:spacing w:after="240" w:line="340" w:lineRule="atLeast"/>
-        <w:jc w:val="left"/>
-        <w:rPr>
-          <w:rFonts w:ascii="Times Roman" w:hAnsi="Times Roman" w:cs="Times Roman"/>
-          <w:color w:val="000000"/>
-          <w:kern w:val="0"/>
-        </w:rPr>
-      </w:pPr>
-      <w:r>
-        <w:rPr>
-          <w:rFonts w:ascii="Helvetica Neue" w:hAnsi="Helvetica Neue" w:cs="Helvetica Neue"/>
-          <w:color w:val="000000"/>
-          <w:kern w:val="0"/>
-          <w:sz w:val="29"/>
-          <w:szCs w:val="29"/>
-        </w:rPr>
-        <w:t xml:space="preserve">However, besides a lot of complicated formulas given, each variable involved within the formula -is -clearly defined. And the alphabetical notion in the formula in the math formula is used to name the variable, as a result, increase the readability of the example codes. After a result is printed, the author usually clarifies what the number means, which makes sense in the context. However, there is still some use of constants that can be improved. For example, in the illustration of Chi- square distribution with cumulative distribution function in python, after calculating out the z score according to the formula, the author writes: </w:t>
-      </w:r>
-    </w:p>
-    <w:p>
-      <w:pPr>
-        <w:widowControl/>
-        <w:autoSpaceDE w:val="0"/>
-        <w:autoSpaceDN w:val="0"/>
-        <w:adjustRightInd w:val="0"/>
-        <w:spacing w:after="240" w:line="340" w:lineRule="atLeast"/>
-        <w:jc w:val="left"/>
-        <w:rPr>
-          <w:rFonts w:ascii="Times Roman" w:hAnsi="Times Roman" w:cs="Times Roman"/>
-          <w:color w:val="000000"/>
-          <w:kern w:val="0"/>
-        </w:rPr>
-      </w:pPr>
-      <w:r>
-        <w:rPr>
-          <w:rFonts w:ascii="Helvetica Neue" w:hAnsi="Helvetica Neue" w:cs="Helvetica Neue"/>
-          <w:color w:val="000000"/>
-          <w:kern w:val="0"/>
-          <w:sz w:val="29"/>
-          <w:szCs w:val="29"/>
-        </w:rPr>
-        <w:t>&gt;&gt;&gt;.... -&gt;&gt;&gt; 1-</w:t>
-      </w:r>
-      <w:proofErr w:type="gramStart"/>
-      <w:r>
-        <w:rPr>
-          <w:rFonts w:ascii="Helvetica Neue" w:hAnsi="Helvetica Neue" w:cs="Helvetica Neue"/>
-          <w:color w:val="000000"/>
-          <w:kern w:val="0"/>
-          <w:sz w:val="29"/>
-          <w:szCs w:val="29"/>
-        </w:rPr>
-        <w:t>statis.chi</w:t>
-      </w:r>
-      <w:proofErr w:type="gramEnd"/>
-      <w:r>
-        <w:rPr>
-          <w:rFonts w:ascii="Helvetica Neue" w:hAnsi="Helvetica Neue" w:cs="Helvetica Neue"/>
-          <w:color w:val="000000"/>
-          <w:kern w:val="0"/>
-          <w:sz w:val="29"/>
-          <w:szCs w:val="29"/>
-        </w:rPr>
-        <w:t>2(2).</w:t>
-      </w:r>
-      <w:proofErr w:type="spellStart"/>
-      <w:r>
-        <w:rPr>
-          <w:rFonts w:ascii="Helvetica Neue" w:hAnsi="Helvetica Neue" w:cs="Helvetica Neue"/>
-          <w:color w:val="000000"/>
-          <w:kern w:val="0"/>
-          <w:sz w:val="29"/>
-          <w:szCs w:val="29"/>
-        </w:rPr>
-        <w:t>cdf</w:t>
-      </w:r>
-      <w:proofErr w:type="spellEnd"/>
-      <w:r>
-        <w:rPr>
-          <w:rFonts w:ascii="Helvetica Neue" w:hAnsi="Helvetica Neue" w:cs="Helvetica Neue"/>
-          <w:color w:val="000000"/>
-          <w:kern w:val="0"/>
-          <w:sz w:val="29"/>
-          <w:szCs w:val="29"/>
-        </w:rPr>
-        <w:t xml:space="preserve">(z) </w:t>
-      </w:r>
-    </w:p>
-    <w:p>
-      <w:pPr>
-        <w:widowControl/>
-        <w:autoSpaceDE w:val="0"/>
-        <w:autoSpaceDN w:val="0"/>
-        <w:adjustRightInd w:val="0"/>
-        <w:spacing w:after="240" w:line="340" w:lineRule="atLeast"/>
-        <w:jc w:val="left"/>
-        <w:rPr>
-          <w:rFonts w:ascii="Times Roman" w:hAnsi="Times Roman" w:cs="Times Roman"/>
-          <w:color w:val="000000"/>
-          <w:kern w:val="0"/>
-        </w:rPr>
-      </w:pPr>
-      <w:r>
-        <w:rPr>
-          <w:rFonts w:ascii="Helvetica Neue" w:hAnsi="Helvetica Neue" w:cs="Helvetica Neue"/>
-          <w:color w:val="000000"/>
-          <w:kern w:val="0"/>
-          <w:sz w:val="29"/>
-          <w:szCs w:val="29"/>
-        </w:rPr>
-        <w:t>Based on the previous example and information, it can be inferred that the “1-statis.chi2(2).</w:t>
-      </w:r>
-      <w:proofErr w:type="spellStart"/>
-      <w:r>
-        <w:rPr>
-          <w:rFonts w:ascii="Helvetica Neue" w:hAnsi="Helvetica Neue" w:cs="Helvetica Neue"/>
-          <w:color w:val="000000"/>
-          <w:kern w:val="0"/>
-          <w:sz w:val="29"/>
-          <w:szCs w:val="29"/>
-        </w:rPr>
-        <w:t>cdf</w:t>
-      </w:r>
-      <w:proofErr w:type="spellEnd"/>
-      <w:r>
-        <w:rPr>
-          <w:rFonts w:ascii="Helvetica Neue" w:hAnsi="Helvetica Neue" w:cs="Helvetica Neue"/>
-          <w:color w:val="000000"/>
-          <w:kern w:val="0"/>
-          <w:sz w:val="29"/>
-          <w:szCs w:val="29"/>
-        </w:rPr>
-        <w:t>(z)” instead of “statis.chi2(2).</w:t>
-      </w:r>
-      <w:proofErr w:type="spellStart"/>
-      <w:r>
-        <w:rPr>
-          <w:rFonts w:ascii="Helvetica Neue" w:hAnsi="Helvetica Neue" w:cs="Helvetica Neue"/>
-          <w:color w:val="000000"/>
-          <w:kern w:val="0"/>
-          <w:sz w:val="29"/>
-          <w:szCs w:val="29"/>
-        </w:rPr>
-        <w:t>cdf</w:t>
-      </w:r>
-      <w:proofErr w:type="spellEnd"/>
-      <w:r>
-        <w:rPr>
-          <w:rFonts w:ascii="Helvetica Neue" w:hAnsi="Helvetica Neue" w:cs="Helvetica Neue"/>
-          <w:color w:val="000000"/>
-          <w:kern w:val="0"/>
-          <w:sz w:val="29"/>
-          <w:szCs w:val="29"/>
-        </w:rPr>
-        <w:t xml:space="preserve">(z)” is probably seeking for a tail bound of Chi-square distribution with cumulative distributed function, but it can be clarified more in a comment. Moreover, since it passes a “2” as a parameter in the Chi-square method, according to the dataset it provides, there are 3 categories, so I assume this “2” is the degree of freedom. Again, it would be easier for readers to understand if the author adds one more line before: </w:t>
-      </w:r>
-    </w:p>
-    <w:p>
-      <w:pPr>
-        <w:widowControl/>
-        <w:autoSpaceDE w:val="0"/>
-        <w:autoSpaceDN w:val="0"/>
-        <w:adjustRightInd w:val="0"/>
-        <w:spacing w:after="240" w:line="340" w:lineRule="atLeast"/>
-        <w:jc w:val="left"/>
-        <w:rPr>
-          <w:rFonts w:ascii="Times Roman" w:hAnsi="Times Roman" w:cs="Times Roman"/>
-          <w:color w:val="000000"/>
-          <w:kern w:val="0"/>
-        </w:rPr>
-      </w:pPr>
-      <w:r>
-        <w:rPr>
-          <w:rFonts w:ascii="Helvetica Neue" w:hAnsi="Helvetica Neue" w:cs="Helvetica Neue"/>
-          <w:color w:val="000000"/>
-          <w:kern w:val="0"/>
-          <w:sz w:val="29"/>
-          <w:szCs w:val="29"/>
-        </w:rPr>
-        <w:t xml:space="preserve">&gt;&gt;&gt; </w:t>
-      </w:r>
-      <w:proofErr w:type="spellStart"/>
-      <w:r>
-        <w:rPr>
-          <w:rFonts w:ascii="Helvetica Neue" w:hAnsi="Helvetica Neue" w:cs="Helvetica Neue"/>
-          <w:color w:val="000000"/>
-          <w:kern w:val="0"/>
-          <w:sz w:val="29"/>
-          <w:szCs w:val="29"/>
-        </w:rPr>
-        <w:t>degree_of_freedom</w:t>
-      </w:r>
-      <w:proofErr w:type="spellEnd"/>
-      <w:r>
-        <w:rPr>
-          <w:rFonts w:ascii="Helvetica Neue" w:hAnsi="Helvetica Neue" w:cs="Helvetica Neue"/>
-          <w:color w:val="000000"/>
-          <w:kern w:val="0"/>
-          <w:sz w:val="29"/>
-          <w:szCs w:val="29"/>
-        </w:rPr>
-        <w:t xml:space="preserve"> = 3-1 -&gt;&gt;&gt;1- </w:t>
-      </w:r>
-      <w:proofErr w:type="gramStart"/>
-      <w:r>
-        <w:rPr>
-          <w:rFonts w:ascii="Helvetica Neue" w:hAnsi="Helvetica Neue" w:cs="Helvetica Neue"/>
-          <w:color w:val="000000"/>
-          <w:kern w:val="0"/>
-          <w:sz w:val="29"/>
-          <w:szCs w:val="29"/>
-        </w:rPr>
-        <w:t>statis.chi</w:t>
-      </w:r>
-      <w:proofErr w:type="gramEnd"/>
-      <w:r>
-        <w:rPr>
-          <w:rFonts w:ascii="Helvetica Neue" w:hAnsi="Helvetica Neue" w:cs="Helvetica Neue"/>
-          <w:color w:val="000000"/>
-          <w:kern w:val="0"/>
-          <w:sz w:val="29"/>
-          <w:szCs w:val="29"/>
-        </w:rPr>
-        <w:t>2(</w:t>
-      </w:r>
-      <w:proofErr w:type="spellStart"/>
-      <w:r>
-        <w:rPr>
-          <w:rFonts w:ascii="Helvetica Neue" w:hAnsi="Helvetica Neue" w:cs="Helvetica Neue"/>
-          <w:color w:val="000000"/>
-          <w:kern w:val="0"/>
-          <w:sz w:val="29"/>
-          <w:szCs w:val="29"/>
-        </w:rPr>
-        <w:t>degree_of_freedom</w:t>
-      </w:r>
-      <w:proofErr w:type="spellEnd"/>
-      <w:r>
-        <w:rPr>
-          <w:rFonts w:ascii="Helvetica Neue" w:hAnsi="Helvetica Neue" w:cs="Helvetica Neue"/>
-          <w:color w:val="000000"/>
-          <w:kern w:val="0"/>
-          <w:sz w:val="29"/>
-          <w:szCs w:val="29"/>
-        </w:rPr>
-        <w:t>).</w:t>
-      </w:r>
-      <w:proofErr w:type="spellStart"/>
-      <w:r>
-        <w:rPr>
-          <w:rFonts w:ascii="Helvetica Neue" w:hAnsi="Helvetica Neue" w:cs="Helvetica Neue"/>
-          <w:color w:val="000000"/>
-          <w:kern w:val="0"/>
-          <w:sz w:val="29"/>
-          <w:szCs w:val="29"/>
-        </w:rPr>
-        <w:t>cdf</w:t>
-      </w:r>
-      <w:proofErr w:type="spellEnd"/>
-      <w:r>
-        <w:rPr>
-          <w:rFonts w:ascii="Helvetica Neue" w:hAnsi="Helvetica Neue" w:cs="Helvetica Neue"/>
-          <w:color w:val="000000"/>
-          <w:kern w:val="0"/>
-          <w:sz w:val="29"/>
-          <w:szCs w:val="29"/>
-        </w:rPr>
-        <w:t xml:space="preserve">(z) #tail bound  - </w:t>
-      </w:r>
-    </w:p>
-    <w:p>
-      <w:pPr>
-        <w:widowControl/>
-        <w:autoSpaceDE w:val="0"/>
-        <w:autoSpaceDN w:val="0"/>
-        <w:adjustRightInd w:val="0"/>
-        <w:spacing w:after="240" w:line="340" w:lineRule="atLeast"/>
-        <w:jc w:val="left"/>
-        <w:rPr>
-          <w:rFonts w:ascii="Times Roman" w:hAnsi="Times Roman" w:cs="Times Roman"/>
-          <w:color w:val="000000"/>
-          <w:kern w:val="0"/>
-        </w:rPr>
-      </w:pPr>
-      <w:r>
-        <w:rPr>
-          <w:rFonts w:ascii="Helvetica Neue" w:hAnsi="Helvetica Neue" w:cs="Helvetica Neue"/>
-          <w:color w:val="000000"/>
-          <w:kern w:val="0"/>
-          <w:sz w:val="29"/>
-          <w:szCs w:val="29"/>
-        </w:rPr>
-        <w:t xml:space="preserve">For the machine learning part, the author makes a lot of good visual representation to explain the concepts. The mathematical methods mentioned in this part are exclusive rather than deep related to the previous chapters. Some general principles, such as linear regression may apply to some middle steps like calculating gradient descent, but different libraries and methods are used. It is good in the aspect for the reader to read the catalog and directly study the part needed, but if the reader is expecting to learn how to do a machine learning study integrating with various statistical methods, this book may not provide enough examples. The </w:t>
-      </w:r>
-      <w:r>
-        <w:rPr>
-          <w:rFonts w:ascii="Helvetica Neue" w:hAnsi="Helvetica Neue" w:cs="Helvetica Neue"/>
-          <w:color w:val="000000"/>
-          <w:kern w:val="0"/>
-          <w:sz w:val="29"/>
-          <w:szCs w:val="29"/>
-        </w:rPr>
-        <w:lastRenderedPageBreak/>
-        <w:t xml:space="preserve">machine learning part involves some famous dataset, such as </w:t>
-      </w:r>
-      <w:proofErr w:type="spellStart"/>
-      <w:r>
-        <w:rPr>
-          <w:rFonts w:ascii="Helvetica Neue" w:hAnsi="Helvetica Neue" w:cs="Helvetica Neue"/>
-          <w:color w:val="000000"/>
-          <w:kern w:val="0"/>
-          <w:sz w:val="29"/>
-          <w:szCs w:val="29"/>
-        </w:rPr>
-        <w:t>minst</w:t>
-      </w:r>
-      <w:proofErr w:type="spellEnd"/>
-      <w:r>
-        <w:rPr>
-          <w:rFonts w:ascii="Helvetica Neue" w:hAnsi="Helvetica Neue" w:cs="Helvetica Neue"/>
-          <w:color w:val="000000"/>
-          <w:kern w:val="0"/>
-          <w:sz w:val="29"/>
-          <w:szCs w:val="29"/>
-        </w:rPr>
-        <w:t xml:space="preserve"> and </w:t>
-      </w:r>
-      <w:proofErr w:type="spellStart"/>
-      <w:r>
-        <w:rPr>
-          <w:rFonts w:ascii="Helvetica Neue" w:hAnsi="Helvetica Neue" w:cs="Helvetica Neue"/>
-          <w:color w:val="000000"/>
-          <w:kern w:val="0"/>
-          <w:sz w:val="29"/>
-          <w:szCs w:val="29"/>
-        </w:rPr>
-        <w:t>make_moon</w:t>
-      </w:r>
-      <w:proofErr w:type="spellEnd"/>
-      <w:r>
-        <w:rPr>
-          <w:rFonts w:ascii="Helvetica Neue" w:hAnsi="Helvetica Neue" w:cs="Helvetica Neue"/>
-          <w:color w:val="000000"/>
-          <w:kern w:val="0"/>
-          <w:sz w:val="29"/>
-          <w:szCs w:val="29"/>
-        </w:rPr>
-        <w:t xml:space="preserve"> dataset, which is good for readers to find more related work </w:t>
-      </w:r>
-      <w:r>
-        <w:rPr>
-          <w:rFonts w:ascii="Helvetica Neue" w:hAnsi="Helvetica Neue" w:cs="Helvetica Neue" w:hint="eastAsia"/>
-          <w:color w:val="000000"/>
-          <w:kern w:val="0"/>
-          <w:sz w:val="29"/>
-          <w:szCs w:val="29"/>
-        </w:rPr>
-        <w:t xml:space="preserve">for </w:t>
-      </w:r>
-      <w:r>
-        <w:rPr>
-          <w:rFonts w:ascii="Helvetica Neue" w:hAnsi="Helvetica Neue" w:cs="Helvetica Neue"/>
-          <w:color w:val="000000"/>
-          <w:kern w:val="0"/>
-          <w:sz w:val="29"/>
-          <w:szCs w:val="29"/>
-        </w:rPr>
-        <w:t xml:space="preserve">themselves, too. Generally, I feel the machine learning part is great for a beginner in machine learning and can be independently read from other parts. </w:t>
-      </w:r>
     </w:p>
     <w:p/>
     <w:sectPr>
@@ -616,8 +894,105 @@
 </w:document>
 </file>
 
+<file path=word/numbering.xml><?xml version="1.0" encoding="utf-8"?>
+<w:numbering xmlns:wpc="http://schemas.microsoft.com/office/word/2010/wordprocessingCanvas" xmlns:mo="http://schemas.microsoft.com/office/mac/office/2008/main" xmlns:mc="http://schemas.openxmlformats.org/markup-compatibility/2006" xmlns:mv="urn:schemas-microsoft-com:mac:vml" xmlns:o="urn:schemas-microsoft-com:office:office" xmlns:r="http://schemas.openxmlformats.org/officeDocument/2006/relationships" xmlns:m="http://schemas.openxmlformats.org/officeDocument/2006/math" xmlns:v="urn:schemas-microsoft-com:vml" xmlns:wp14="http://schemas.microsoft.com/office/word/2010/wordprocessingDrawing" xmlns:wp="http://schemas.openxmlformats.org/drawingml/2006/wordprocessingDrawing" xmlns:w10="urn:schemas-microsoft-com:office:word" xmlns:w="http://schemas.openxmlformats.org/wordprocessingml/2006/main" xmlns:w14="http://schemas.microsoft.com/office/word/2010/wordml" xmlns:w15="http://schemas.microsoft.com/office/word/2012/wordml" xmlns:wpg="http://schemas.microsoft.com/office/word/2010/wordprocessingGroup" xmlns:wpi="http://schemas.microsoft.com/office/word/2010/wordprocessingInk" xmlns:wne="http://schemas.microsoft.com/office/word/2006/wordml" xmlns:wps="http://schemas.microsoft.com/office/word/2010/wordprocessingShape" mc:Ignorable="w14 w15 wp14">
+  <w:abstractNum w:abstractNumId="0">
+    <w:nsid w:val="442C0DB3"/>
+    <w:multiLevelType w:val="hybridMultilevel"/>
+    <w:tmpl w:val="9DA2FDA4"/>
+    <w:lvl w:ilvl="0" w:tplc="01F440B4">
+      <w:start w:val="1"/>
+      <w:numFmt w:val="decimal"/>
+      <w:lvlText w:val="%1-"/>
+      <w:lvlJc w:val="left"/>
+      <w:pPr>
+        <w:ind w:left="1080" w:hanging="360"/>
+      </w:pPr>
+      <w:rPr>
+        <w:rFonts w:ascii="American Typewriter" w:hAnsi="American Typewriter" w:cstheme="minorBidi" w:hint="default"/>
+      </w:rPr>
+    </w:lvl>
+    <w:lvl w:ilvl="1" w:tplc="04090019" w:tentative="1">
+      <w:start w:val="1"/>
+      <w:numFmt w:val="lowerLetter"/>
+      <w:lvlText w:val="%2."/>
+      <w:lvlJc w:val="left"/>
+      <w:pPr>
+        <w:ind w:left="1800" w:hanging="360"/>
+      </w:pPr>
+    </w:lvl>
+    <w:lvl w:ilvl="2" w:tplc="0409001B" w:tentative="1">
+      <w:start w:val="1"/>
+      <w:numFmt w:val="lowerRoman"/>
+      <w:lvlText w:val="%3."/>
+      <w:lvlJc w:val="right"/>
+      <w:pPr>
+        <w:ind w:left="2520" w:hanging="180"/>
+      </w:pPr>
+    </w:lvl>
+    <w:lvl w:ilvl="3" w:tplc="0409000F" w:tentative="1">
+      <w:start w:val="1"/>
+      <w:numFmt w:val="decimal"/>
+      <w:lvlText w:val="%4."/>
+      <w:lvlJc w:val="left"/>
+      <w:pPr>
+        <w:ind w:left="3240" w:hanging="360"/>
+      </w:pPr>
+    </w:lvl>
+    <w:lvl w:ilvl="4" w:tplc="04090019" w:tentative="1">
+      <w:start w:val="1"/>
+      <w:numFmt w:val="lowerLetter"/>
+      <w:lvlText w:val="%5."/>
+      <w:lvlJc w:val="left"/>
+      <w:pPr>
+        <w:ind w:left="3960" w:hanging="360"/>
+      </w:pPr>
+    </w:lvl>
+    <w:lvl w:ilvl="5" w:tplc="0409001B" w:tentative="1">
+      <w:start w:val="1"/>
+      <w:numFmt w:val="lowerRoman"/>
+      <w:lvlText w:val="%6."/>
+      <w:lvlJc w:val="right"/>
+      <w:pPr>
+        <w:ind w:left="4680" w:hanging="180"/>
+      </w:pPr>
+    </w:lvl>
+    <w:lvl w:ilvl="6" w:tplc="0409000F" w:tentative="1">
+      <w:start w:val="1"/>
+      <w:numFmt w:val="decimal"/>
+      <w:lvlText w:val="%7."/>
+      <w:lvlJc w:val="left"/>
+      <w:pPr>
+        <w:ind w:left="5400" w:hanging="360"/>
+      </w:pPr>
+    </w:lvl>
+    <w:lvl w:ilvl="7" w:tplc="04090019" w:tentative="1">
+      <w:start w:val="1"/>
+      <w:numFmt w:val="lowerLetter"/>
+      <w:lvlText w:val="%8."/>
+      <w:lvlJc w:val="left"/>
+      <w:pPr>
+        <w:ind w:left="6120" w:hanging="360"/>
+      </w:pPr>
+    </w:lvl>
+    <w:lvl w:ilvl="8" w:tplc="0409001B" w:tentative="1">
+      <w:start w:val="1"/>
+      <w:numFmt w:val="lowerRoman"/>
+      <w:lvlText w:val="%9."/>
+      <w:lvlJc w:val="right"/>
+      <w:pPr>
+        <w:ind w:left="6840" w:hanging="180"/>
+      </w:pPr>
+    </w:lvl>
+  </w:abstractNum>
+  <w:num w:numId="1">
+    <w:abstractNumId w:val="0"/>
+  </w:num>
+</w:numbering>
+</file>
+
 <file path=word/styles.xml><?xml version="1.0" encoding="utf-8"?>
-<w:styles xmlns:mc="http://schemas.openxmlformats.org/markup-compatibility/2006" xmlns:r="http://schemas.openxmlformats.org/officeDocument/2006/relationships" xmlns:w="http://schemas.openxmlformats.org/wordprocessingml/2006/main" xmlns:w14="http://schemas.microsoft.com/office/word/2010/wordml" xmlns:w15="http://schemas.microsoft.com/office/word/2012/wordml" xmlns:w16cid="http://schemas.microsoft.com/office/word/2016/wordml/cid" xmlns:w16se="http://schemas.microsoft.com/office/word/2015/wordml/symex" mc:Ignorable="w14 w15 w16se w16cid">
+<w:styles xmlns:mc="http://schemas.openxmlformats.org/markup-compatibility/2006" xmlns:r="http://schemas.openxmlformats.org/officeDocument/2006/relationships" xmlns:w="http://schemas.openxmlformats.org/wordprocessingml/2006/main" xmlns:w14="http://schemas.microsoft.com/office/word/2010/wordml" xmlns:w15="http://schemas.microsoft.com/office/word/2012/wordml" mc:Ignorable="w14 w15">
   <w:docDefaults>
     <w:rPrDefault>
       <w:rPr>
@@ -630,7 +1005,7 @@
     </w:rPrDefault>
     <w:pPrDefault/>
   </w:docDefaults>
-  <w:latentStyles w:defLockedState="0" w:defUIPriority="99" w:defSemiHidden="0" w:defUnhideWhenUsed="0" w:defQFormat="0" w:count="376">
+  <w:latentStyles w:defLockedState="0" w:defUIPriority="99" w:defSemiHidden="0" w:defUnhideWhenUsed="0" w:defQFormat="0" w:count="382">
     <w:lsdException w:name="Normal" w:uiPriority="0" w:qFormat="1"/>
     <w:lsdException w:name="heading 1" w:uiPriority="9" w:qFormat="1"/>
     <w:lsdException w:name="heading 2" w:semiHidden="1" w:uiPriority="9" w:unhideWhenUsed="1" w:qFormat="1"/>
@@ -898,11 +1273,6 @@
     <w:lsdException w:name="Book Title" w:uiPriority="33" w:qFormat="1"/>
     <w:lsdException w:name="Bibliography" w:semiHidden="1" w:uiPriority="37" w:unhideWhenUsed="1"/>
     <w:lsdException w:name="TOC Heading" w:semiHidden="1" w:uiPriority="39" w:unhideWhenUsed="1" w:qFormat="1"/>
-    <w:lsdException w:name="Plain Table 5" w:semiHidden="1" w:unhideWhenUsed="1"/>
-    <w:lsdException w:name="Grid Table Light" w:semiHidden="1" w:unhideWhenUsed="1"/>
-    <w:lsdException w:name="Grid Table 1 Light" w:semiHidden="1" w:unhideWhenUsed="1"/>
-    <w:lsdException w:name="Grid Table 2" w:semiHidden="1" w:unhideWhenUsed="1"/>
-    <w:lsdException w:name="Grid Table 3" w:semiHidden="1" w:unhideWhenUsed="1"/>
     <w:lsdException w:name="Grid Table 4" w:uiPriority="49"/>
     <w:lsdException w:name="Grid Table 5 Dark" w:uiPriority="50"/>
     <w:lsdException w:name="Grid Table 6 Colorful" w:uiPriority="51"/>
@@ -1000,16 +1370,15 @@
     <w:lsdException w:name="List Table 7 Colorful Accent 6" w:uiPriority="52"/>
     <w:lsdException w:name="Mention" w:semiHidden="1" w:unhideWhenUsed="1"/>
     <w:lsdException w:name="Smart Hyperlink" w:semiHidden="1" w:unhideWhenUsed="1"/>
-    <w:lsdException w:name="Hashtag" w:semiHidden="1" w:unhideWhenUsed="1"/>
-    <w:lsdException w:name="Unresolved Mention" w:semiHidden="1" w:unhideWhenUsed="1"/>
-    <w:lsdException w:name="Smart Link" w:semiHidden="1" w:unhideWhenUsed="1"/>
   </w:latentStyles>
   <w:style w:type="paragraph" w:default="1" w:styleId="Normal">
     <w:name w:val="Normal"/>
     <w:qFormat/>
+    <w:rsid w:val="00F07972"/>
     <w:pPr>
       <w:widowControl w:val="0"/>
-      <w:jc w:val="both"/>
+      <w:spacing w:after="120"/>
+      <w:ind w:firstLine="418"/>
     </w:pPr>
   </w:style>
   <w:style w:type="character" w:default="1" w:styleId="DefaultParagraphFont">
@@ -1038,6 +1407,19 @@
     <w:uiPriority w:val="99"/>
     <w:semiHidden/>
     <w:unhideWhenUsed/>
+  </w:style>
+  <w:style w:type="paragraph" w:customStyle="1" w:styleId="Code">
+    <w:name w:val="Code"/>
+    <w:basedOn w:val="Normal"/>
+    <w:qFormat/>
+    <w:rsid w:val="00945A06"/>
+    <w:pPr>
+      <w:spacing w:before="120"/>
+      <w:ind w:left="720" w:right="720" w:firstLine="0"/>
+    </w:pPr>
+    <w:rPr>
+      <w:rFonts w:ascii="American Typewriter" w:hAnsi="American Typewriter"/>
+    </w:rPr>
   </w:style>
 </w:styles>
 </file>

--- a/unpingco.docx
+++ b/unpingco.docx
@@ -211,7 +211,12 @@
         <w:t>s,</w:t>
       </w:r>
       <w:r>
-        <w:t xml:space="preserve"> and sampling methods in python. Then, it includes some python statistical module</w:t>
+        <w:t xml:space="preserve"> and sampling methods. Then, it includes some P</w:t>
+      </w:r>
+      <w:bookmarkStart w:id="0" w:name="_GoBack"/>
+      <w:bookmarkEnd w:id="0"/>
+      <w:r>
+        <w:t>ython statistical module</w:t>
       </w:r>
       <w:r>
         <w:t>s</w:t>
@@ -372,10 +377,19 @@
         <w:t>, since the author is trying to give a brief background on every probability and</w:t>
       </w:r>
       <w:r>
-        <w:t xml:space="preserve"> statistic concepts appear, the</w:t>
-      </w:r>
-      <w:r>
-        <w:t xml:space="preserve"> book is dense with math formulas. </w:t>
+        <w:t xml:space="preserve"> statistic concept</w:t>
+      </w:r>
+      <w:r>
+        <w:t xml:space="preserve"> that is touched upon</w:t>
+      </w:r>
+      <w:r>
+        <w:t>, the</w:t>
+      </w:r>
+      <w:r>
+        <w:t xml:space="preserve"> book is dense with </w:t>
+      </w:r>
+      <w:r>
+        <w:t xml:space="preserve">formulas. </w:t>
       </w:r>
       <w:r>
         <w:t xml:space="preserve">As this is not an introduction to </w:t>
@@ -428,7 +442,13 @@
         </w:rPr>
       </w:pPr>
       <w:r>
-        <w:t>However, besides a lot of complicated formulas given, each variable involved within the formula</w:t>
+        <w:t>On the other hand</w:t>
+      </w:r>
+      <w:r>
+        <w:t>, e</w:t>
+      </w:r>
+      <w:r>
+        <w:t>ach variable involved</w:t>
       </w:r>
       <w:r>
         <w:rPr>
@@ -446,11 +466,62 @@
         <w:t xml:space="preserve"> </w:t>
       </w:r>
       <w:r>
-        <w:t xml:space="preserve">clearly defined. And the alphabetical notion in the formula in </w:t>
+        <w:t xml:space="preserve">clearly defined. </w:t>
+      </w:r>
+      <w:r>
+        <w:t xml:space="preserve">Also, clear variable names are </w:t>
+      </w:r>
+      <w:r>
+        <w:t>used</w:t>
+      </w:r>
+      <w:r>
+        <w:t xml:space="preserve">, </w:t>
+      </w:r>
+      <w:r>
+        <w:t xml:space="preserve">also </w:t>
+      </w:r>
+      <w:r>
+        <w:t>increasing</w:t>
+      </w:r>
+      <w:r>
+        <w:t xml:space="preserve"> readability</w:t>
+      </w:r>
+      <w:r>
+        <w:t xml:space="preserve">. </w:t>
+      </w:r>
+      <w:r>
+        <w:t>And</w:t>
+      </w:r>
+      <w:r>
+        <w:t xml:space="preserve"> the au</w:t>
+      </w:r>
+      <w:r>
+        <w:t xml:space="preserve">thor usually clarifies what the </w:t>
       </w:r>
       <w:r>
         <w:lastRenderedPageBreak/>
-        <w:t>the math formula is used to name the variable, as a result, increase the readability of the example codes. After a result is printed, the author usually clarifies what the number means, which makes sense in the context. However, there is still some use of constants that can be improved. For examp</w:t>
+        <w:t>result of a calculation</w:t>
+      </w:r>
+      <w:r>
+        <w:t xml:space="preserve"> means,</w:t>
+      </w:r>
+      <w:r>
+        <w:t xml:space="preserve"> a salutary practice</w:t>
+      </w:r>
+      <w:r>
+        <w:t>. Howe</w:t>
+      </w:r>
+      <w:r>
+        <w:t xml:space="preserve">ver, there is still some notation </w:t>
+      </w:r>
+      <w:r>
+        <w:t xml:space="preserve">that </w:t>
+      </w:r>
+      <w:r>
+        <w:t>could</w:t>
+      </w:r>
+      <w:r>
+        <w:t xml:space="preserve"> be improved. For examp</w:t>
       </w:r>
       <w:r>
         <w:t>le, in the illustration of</w:t>
@@ -474,19 +545,7 @@
         <w:t>square</w:t>
       </w:r>
       <w:r>
-        <w:t xml:space="preserve"> distribution with </w:t>
-      </w:r>
-      <w:r>
-        <w:t xml:space="preserve">a </w:t>
-      </w:r>
-      <w:r>
-        <w:t>cumulative distribution fu</w:t>
-      </w:r>
-      <w:r>
-        <w:t>nction</w:t>
-      </w:r>
-      <w:r>
-        <w:t>, after calculating</w:t>
+        <w:t xml:space="preserve"> distribution, after calculating</w:t>
       </w:r>
       <w:r>
         <w:t xml:space="preserve"> the </w:t>
@@ -504,7 +563,7 @@
         <w:t>score</w:t>
       </w:r>
       <w:r>
-        <w:t xml:space="preserve"> according to the formula, the author writes: </w:t>
+        <w:t xml:space="preserve">, the author writes: </w:t>
       </w:r>
     </w:p>
     <w:p>
@@ -512,13 +571,16 @@
         <w:pStyle w:val="Code"/>
         <w:numPr>
           <w:ilvl w:val="0"/>
-          <w:numId w:val="1"/>
+          <w:numId w:val="2"/>
         </w:numPr>
         <w:rPr>
           <w:rFonts w:ascii="Times Roman" w:hAnsi="Times Roman" w:cs="Times Roman"/>
         </w:rPr>
       </w:pPr>
       <w:r>
+        <w:t xml:space="preserve">- </w:t>
+      </w:r>
+      <w:r>
         <w:t xml:space="preserve">statis.chi2(2).cdf(z) </w:t>
       </w:r>
     </w:p>
@@ -533,9 +595,13 @@
     <w:p>
       <w:pPr>
         <w:pStyle w:val="Code"/>
-      </w:pPr>
-      <w:r>
-        <w:t xml:space="preserve">1-statis.chi2(2).cdf(z) </w:t>
+        <w:numPr>
+          <w:ilvl w:val="0"/>
+          <w:numId w:val="3"/>
+        </w:numPr>
+      </w:pPr>
+      <w:r>
+        <w:t xml:space="preserve">statis.chi2(2).cdf(z) </w:t>
       </w:r>
     </w:p>
     <w:p>
@@ -600,28 +666,25 @@
         <w:t xml:space="preserve"> passes 2</w:t>
       </w:r>
       <w:r>
-        <w:t xml:space="preserve"> as a parameter to</w:t>
+        <w:t xml:space="preserve"> </w:t>
+      </w:r>
+      <w:r>
+        <w:t>to</w:t>
       </w:r>
       <w:r>
         <w:t xml:space="preserve"> the Chi-square method, </w:t>
       </w:r>
       <w:r>
-        <w:t>and, in</w:t>
-      </w:r>
-      <w:r>
-        <w:t xml:space="preserve"> the datase</w:t>
-      </w:r>
-      <w:r>
-        <w:t>t</w:t>
-      </w:r>
-      <w:r>
-        <w:t xml:space="preserve"> provid</w:t>
-      </w:r>
-      <w:r>
-        <w:t>ed</w:t>
-      </w:r>
-      <w:r>
-        <w:t xml:space="preserve">, there are 3 categories, </w:t>
+        <w:t>and</w:t>
+      </w:r>
+      <w:r>
+        <w:t xml:space="preserve"> there are 3 categories</w:t>
+      </w:r>
+      <w:r>
+        <w:t xml:space="preserve"> in the dataset</w:t>
+      </w:r>
+      <w:r>
+        <w:t xml:space="preserve">, </w:t>
       </w:r>
       <w:r>
         <w:t>we</w:t>
@@ -753,19 +816,67 @@
         <w:t xml:space="preserve"> concepts. The mathematical methods mentioned in this part are </w:t>
       </w:r>
       <w:r>
-        <w:t>often new,</w:t>
-      </w:r>
-      <w:r>
-        <w:t xml:space="preserve"> rather than deep</w:t>
-      </w:r>
-      <w:r>
-        <w:t>ly</w:t>
-      </w:r>
-      <w:r>
-        <w:t xml:space="preserve"> related to the previous chapters. Some general principles, such as linear regression may apply to some middle steps like calculating gradient descent, but different libraries and methods are used. It is good in the aspect for the reader to read the catalog and directly study the part needed, but if the reader is expecting to learn how to do a ma</w:t>
-      </w:r>
-      <w:r>
-        <w:t>chine learning study integrated</w:t>
+        <w:t xml:space="preserve">often </w:t>
+      </w:r>
+      <w:r>
+        <w:t>not</w:t>
+      </w:r>
+      <w:r>
+        <w:t xml:space="preserve"> closely related to those from the</w:t>
+      </w:r>
+      <w:r>
+        <w:t xml:space="preserve"> previous chapters. Some general principles, such as linear regression</w:t>
+      </w:r>
+      <w:r>
+        <w:t>,</w:t>
+      </w:r>
+      <w:r>
+        <w:t xml:space="preserve"> may apply to </w:t>
+      </w:r>
+      <w:r>
+        <w:t>intermediate</w:t>
+      </w:r>
+      <w:r>
+        <w:t xml:space="preserve"> steps, but different libraries and methods ar</w:t>
+      </w:r>
+      <w:r>
+        <w:t>e used. T</w:t>
+      </w:r>
+      <w:r>
+        <w:t xml:space="preserve">he </w:t>
+      </w:r>
+      <w:r>
+        <w:t xml:space="preserve">beginning </w:t>
+      </w:r>
+      <w:r>
+        <w:t xml:space="preserve">reader </w:t>
+      </w:r>
+      <w:r>
+        <w:t xml:space="preserve">should </w:t>
+      </w:r>
+      <w:r>
+        <w:t xml:space="preserve">to read the </w:t>
+      </w:r>
+      <w:r>
+        <w:t>(excellent) table of contents</w:t>
+      </w:r>
+      <w:r>
+        <w:t xml:space="preserve"> and directly study the </w:t>
+      </w:r>
+      <w:r>
+        <w:t>methods she need</w:t>
+      </w:r>
+      <w:r>
+        <w:t xml:space="preserve">, but if the reader is expecting to learn how to </w:t>
+      </w:r>
+      <w:r>
+        <w:t>integrate</w:t>
+      </w:r>
+      <w:r>
+        <w:t xml:space="preserve"> a ma</w:t>
+      </w:r>
+      <w:r>
+        <w:t>chine learning study</w:t>
       </w:r>
       <w:r>
         <w:t xml:space="preserve"> with various statistical methods, this boo</w:t>
@@ -775,24 +886,6 @@
       </w:r>
       <w:r>
         <w:t>.</w:t>
-      </w:r>
-      <w:r>
-        <w:t xml:space="preserve"> In general</w:t>
-      </w:r>
-      <w:r>
-        <w:t xml:space="preserve">, </w:t>
-      </w:r>
-      <w:r>
-        <w:t xml:space="preserve">the machine learning </w:t>
-      </w:r>
-      <w:r>
-        <w:t>section</w:t>
-      </w:r>
-      <w:r>
-        <w:t xml:space="preserve"> is great for a beginner in machine learning and can be indep</w:t>
-      </w:r>
-      <w:r>
-        <w:t xml:space="preserve">endently read from other parts. </w:t>
       </w:r>
     </w:p>
     <w:p>
@@ -821,16 +914,10 @@
         <w:t xml:space="preserve"> </w:t>
       </w:r>
       <w:r>
-        <w:t>incompatible modules" (3) or "Visual Studio Community</w:t>
-      </w:r>
-      <w:r>
-        <w:t xml:space="preserve"> Edition... </w:t>
-      </w:r>
-      <w:r>
-        <w:t>usually has enough to compile many C-codes" (3).</w:t>
-      </w:r>
-      <w:r>
-        <w:t xml:space="preserve"> </w:t>
+        <w:t>incompatible modules" (3)</w:t>
+      </w:r>
+      <w:r>
+        <w:t xml:space="preserve">. </w:t>
       </w:r>
       <w:r>
         <w:t>The author recommends dividing by "the fractional powers of</w:t>
@@ -851,37 +938,50 @@
         <w:t xml:space="preserve"> </w:t>
       </w:r>
       <w:r>
-        <w:t>"1000 more data points" instead of "1000 times more data</w:t>
-      </w:r>
-      <w:r>
-        <w:t xml:space="preserve"> </w:t>
-      </w:r>
-      <w:r>
-        <w:t>points" (218). Of course these are just careless errors --</w:t>
-      </w:r>
-      <w:r>
-        <w:t xml:space="preserve"> </w:t>
-      </w:r>
-      <w:r>
-        <w:t>surely the author meant to write the latter version in both</w:t>
+        <w:t xml:space="preserve">"1000 more data points" instead of "1000 </w:t>
+      </w:r>
+      <w:r>
+        <w:rPr>
+          <w:i/>
+        </w:rPr>
+        <w:t>times</w:t>
+      </w:r>
+      <w:r>
+        <w:t xml:space="preserve"> more data</w:t>
+      </w:r>
+      <w:r>
+        <w:t xml:space="preserve"> </w:t>
+      </w:r>
+      <w:r>
+        <w:t xml:space="preserve">points" (218). </w:t>
+      </w:r>
+      <w:r>
+        <w:t>Clearly</w:t>
+      </w:r>
+      <w:r>
+        <w:t xml:space="preserve"> the author meant to write the latter version in both</w:t>
       </w:r>
       <w:r>
         <w:t xml:space="preserve"> of the latter </w:t>
       </w:r>
       <w:r>
-        <w:t>cases -- but such errors can seriously hamper a novice</w:t>
-      </w:r>
-      <w:r>
-        <w:t xml:space="preserve"> </w:t>
-      </w:r>
-      <w:r>
-        <w:t>trying to master a new subject.</w:t>
+        <w:t>cases,</w:t>
+      </w:r>
+      <w:r>
+        <w:t xml:space="preserve"> but such errors can seriously hamper a novice</w:t>
+      </w:r>
+      <w:r>
+        <w:t xml:space="preserve"> </w:t>
+      </w:r>
+      <w:r>
+        <w:t>learner</w:t>
+      </w:r>
+      <w:r>
+        <w:t>.</w:t>
       </w:r>
       <w:r>
         <w:t xml:space="preserve"> Nevertheless, this work is a generally sound and comprehensive overview of the areas it covers, and we recommend it to the Python programmer interested in growing in these areas, or the expert in these areas interested in learning how to deal with them in Python.</w:t>
       </w:r>
-      <w:bookmarkStart w:id="0" w:name="_GoBack"/>
-      <w:bookmarkEnd w:id="0"/>
     </w:p>
     <w:p/>
     <w:sectPr>
@@ -985,8 +1085,192 @@
       </w:pPr>
     </w:lvl>
   </w:abstractNum>
+  <w:abstractNum w:abstractNumId="1">
+    <w:nsid w:val="60A7334E"/>
+    <w:multiLevelType w:val="hybridMultilevel"/>
+    <w:tmpl w:val="D6AAFA32"/>
+    <w:lvl w:ilvl="0" w:tplc="9698B31C">
+      <w:start w:val="1"/>
+      <w:numFmt w:val="decimal"/>
+      <w:lvlText w:val="%1-"/>
+      <w:lvlJc w:val="left"/>
+      <w:pPr>
+        <w:ind w:left="1080" w:hanging="360"/>
+      </w:pPr>
+      <w:rPr>
+        <w:rFonts w:hint="default"/>
+      </w:rPr>
+    </w:lvl>
+    <w:lvl w:ilvl="1" w:tplc="04090019" w:tentative="1">
+      <w:start w:val="1"/>
+      <w:numFmt w:val="lowerLetter"/>
+      <w:lvlText w:val="%2."/>
+      <w:lvlJc w:val="left"/>
+      <w:pPr>
+        <w:ind w:left="1800" w:hanging="360"/>
+      </w:pPr>
+    </w:lvl>
+    <w:lvl w:ilvl="2" w:tplc="0409001B" w:tentative="1">
+      <w:start w:val="1"/>
+      <w:numFmt w:val="lowerRoman"/>
+      <w:lvlText w:val="%3."/>
+      <w:lvlJc w:val="right"/>
+      <w:pPr>
+        <w:ind w:left="2520" w:hanging="180"/>
+      </w:pPr>
+    </w:lvl>
+    <w:lvl w:ilvl="3" w:tplc="0409000F" w:tentative="1">
+      <w:start w:val="1"/>
+      <w:numFmt w:val="decimal"/>
+      <w:lvlText w:val="%4."/>
+      <w:lvlJc w:val="left"/>
+      <w:pPr>
+        <w:ind w:left="3240" w:hanging="360"/>
+      </w:pPr>
+    </w:lvl>
+    <w:lvl w:ilvl="4" w:tplc="04090019" w:tentative="1">
+      <w:start w:val="1"/>
+      <w:numFmt w:val="lowerLetter"/>
+      <w:lvlText w:val="%5."/>
+      <w:lvlJc w:val="left"/>
+      <w:pPr>
+        <w:ind w:left="3960" w:hanging="360"/>
+      </w:pPr>
+    </w:lvl>
+    <w:lvl w:ilvl="5" w:tplc="0409001B" w:tentative="1">
+      <w:start w:val="1"/>
+      <w:numFmt w:val="lowerRoman"/>
+      <w:lvlText w:val="%6."/>
+      <w:lvlJc w:val="right"/>
+      <w:pPr>
+        <w:ind w:left="4680" w:hanging="180"/>
+      </w:pPr>
+    </w:lvl>
+    <w:lvl w:ilvl="6" w:tplc="0409000F" w:tentative="1">
+      <w:start w:val="1"/>
+      <w:numFmt w:val="decimal"/>
+      <w:lvlText w:val="%7."/>
+      <w:lvlJc w:val="left"/>
+      <w:pPr>
+        <w:ind w:left="5400" w:hanging="360"/>
+      </w:pPr>
+    </w:lvl>
+    <w:lvl w:ilvl="7" w:tplc="04090019" w:tentative="1">
+      <w:start w:val="1"/>
+      <w:numFmt w:val="lowerLetter"/>
+      <w:lvlText w:val="%8."/>
+      <w:lvlJc w:val="left"/>
+      <w:pPr>
+        <w:ind w:left="6120" w:hanging="360"/>
+      </w:pPr>
+    </w:lvl>
+    <w:lvl w:ilvl="8" w:tplc="0409001B" w:tentative="1">
+      <w:start w:val="1"/>
+      <w:numFmt w:val="lowerRoman"/>
+      <w:lvlText w:val="%9."/>
+      <w:lvlJc w:val="right"/>
+      <w:pPr>
+        <w:ind w:left="6840" w:hanging="180"/>
+      </w:pPr>
+    </w:lvl>
+  </w:abstractNum>
+  <w:abstractNum w:abstractNumId="2">
+    <w:nsid w:val="74E01924"/>
+    <w:multiLevelType w:val="hybridMultilevel"/>
+    <w:tmpl w:val="C3FE5BCC"/>
+    <w:lvl w:ilvl="0" w:tplc="32B6FECE">
+      <w:start w:val="1"/>
+      <w:numFmt w:val="decimal"/>
+      <w:lvlText w:val="%1"/>
+      <w:lvlJc w:val="left"/>
+      <w:pPr>
+        <w:ind w:left="1200" w:hanging="360"/>
+      </w:pPr>
+      <w:rPr>
+        <w:rFonts w:ascii="American Typewriter" w:hAnsi="American Typewriter" w:cstheme="minorBidi" w:hint="default"/>
+      </w:rPr>
+    </w:lvl>
+    <w:lvl w:ilvl="1" w:tplc="04090019" w:tentative="1">
+      <w:start w:val="1"/>
+      <w:numFmt w:val="lowerLetter"/>
+      <w:lvlText w:val="%2."/>
+      <w:lvlJc w:val="left"/>
+      <w:pPr>
+        <w:ind w:left="1920" w:hanging="360"/>
+      </w:pPr>
+    </w:lvl>
+    <w:lvl w:ilvl="2" w:tplc="0409001B" w:tentative="1">
+      <w:start w:val="1"/>
+      <w:numFmt w:val="lowerRoman"/>
+      <w:lvlText w:val="%3."/>
+      <w:lvlJc w:val="right"/>
+      <w:pPr>
+        <w:ind w:left="2640" w:hanging="180"/>
+      </w:pPr>
+    </w:lvl>
+    <w:lvl w:ilvl="3" w:tplc="0409000F" w:tentative="1">
+      <w:start w:val="1"/>
+      <w:numFmt w:val="decimal"/>
+      <w:lvlText w:val="%4."/>
+      <w:lvlJc w:val="left"/>
+      <w:pPr>
+        <w:ind w:left="3360" w:hanging="360"/>
+      </w:pPr>
+    </w:lvl>
+    <w:lvl w:ilvl="4" w:tplc="04090019" w:tentative="1">
+      <w:start w:val="1"/>
+      <w:numFmt w:val="lowerLetter"/>
+      <w:lvlText w:val="%5."/>
+      <w:lvlJc w:val="left"/>
+      <w:pPr>
+        <w:ind w:left="4080" w:hanging="360"/>
+      </w:pPr>
+    </w:lvl>
+    <w:lvl w:ilvl="5" w:tplc="0409001B" w:tentative="1">
+      <w:start w:val="1"/>
+      <w:numFmt w:val="lowerRoman"/>
+      <w:lvlText w:val="%6."/>
+      <w:lvlJc w:val="right"/>
+      <w:pPr>
+        <w:ind w:left="4800" w:hanging="180"/>
+      </w:pPr>
+    </w:lvl>
+    <w:lvl w:ilvl="6" w:tplc="0409000F" w:tentative="1">
+      <w:start w:val="1"/>
+      <w:numFmt w:val="decimal"/>
+      <w:lvlText w:val="%7."/>
+      <w:lvlJc w:val="left"/>
+      <w:pPr>
+        <w:ind w:left="5520" w:hanging="360"/>
+      </w:pPr>
+    </w:lvl>
+    <w:lvl w:ilvl="7" w:tplc="04090019" w:tentative="1">
+      <w:start w:val="1"/>
+      <w:numFmt w:val="lowerLetter"/>
+      <w:lvlText w:val="%8."/>
+      <w:lvlJc w:val="left"/>
+      <w:pPr>
+        <w:ind w:left="6240" w:hanging="360"/>
+      </w:pPr>
+    </w:lvl>
+    <w:lvl w:ilvl="8" w:tplc="0409001B" w:tentative="1">
+      <w:start w:val="1"/>
+      <w:numFmt w:val="lowerRoman"/>
+      <w:lvlText w:val="%9."/>
+      <w:lvlJc w:val="right"/>
+      <w:pPr>
+        <w:ind w:left="6960" w:hanging="180"/>
+      </w:pPr>
+    </w:lvl>
+  </w:abstractNum>
   <w:num w:numId="1">
     <w:abstractNumId w:val="0"/>
+  </w:num>
+  <w:num w:numId="2">
+    <w:abstractNumId w:val="2"/>
+  </w:num>
+  <w:num w:numId="3">
+    <w:abstractNumId w:val="1"/>
   </w:num>
 </w:numbering>
 </file>
